--- a/Documentation/기획서/시나리오/4월/4월 편의점 - 한서령 에피소드.docx
+++ b/Documentation/기획서/시나리오/4월/4월 편의점 - 한서령 에피소드.docx
@@ -53,6 +53,14 @@
         </w:rPr>
         <w:t xml:space="preserve"> 에피소드</w:t>
       </w:r>
+      <w:r>
+        <w:rPr>
+          <w:rFonts w:hint="eastAsia"/>
+          <w:sz w:val="32"/>
+          <w:szCs w:val="32"/>
+        </w:rPr>
+        <w:t>(오후)</w:t>
+      </w:r>
     </w:p>
     <w:p>
       <w:pPr>
@@ -304,23 +312,13 @@
     <w:p>
       <w:pPr>
         <w:rPr>
-          <w:color w:val="6182D6"/>
-          <w:sz w:val="24"/>
-          <w:szCs w:val="24"/>
-        </w:rPr>
-      </w:pPr>
-      <w:r>
-        <w:rPr>
-          <w:rFonts w:hint="eastAsia"/>
           <w:i/>
           <w:iCs/>
           <w:color w:val="000000"/>
           <w:sz w:val="24"/>
           <w:szCs w:val="24"/>
         </w:rPr>
-        <w:t xml:space="preserve">야 내가 지금 </w:t>
-      </w:r>
-      <w:proofErr w:type="spellStart"/>
+      </w:pPr>
       <w:r>
         <w:rPr>
           <w:rFonts w:hint="eastAsia"/>
@@ -330,9 +328,8 @@
           <w:sz w:val="24"/>
           <w:szCs w:val="24"/>
         </w:rPr>
-        <w:t>동기들이랑</w:t>
-      </w:r>
-      <w:proofErr w:type="spellEnd"/>
+        <w:t>나</w:t>
+      </w:r>
       <w:r>
         <w:rPr>
           <w:rFonts w:hint="eastAsia"/>
@@ -342,7 +339,7 @@
           <w:sz w:val="24"/>
           <w:szCs w:val="24"/>
         </w:rPr>
-        <w:t xml:space="preserve"> 팀플 준비하고 있어서 조금 바쁘다. 나중에 다시 </w:t>
+        <w:t xml:space="preserve"> 지금 </w:t>
       </w:r>
       <w:proofErr w:type="spellStart"/>
       <w:r>
@@ -354,7 +351,7 @@
           <w:sz w:val="24"/>
           <w:szCs w:val="24"/>
         </w:rPr>
-        <w:t>연락할게</w:t>
+        <w:t>동기들이랑</w:t>
       </w:r>
       <w:proofErr w:type="spellEnd"/>
       <w:r>
@@ -366,8 +363,9 @@
           <w:sz w:val="24"/>
           <w:szCs w:val="24"/>
         </w:rPr>
-        <w:t xml:space="preserve">~ </w:t>
-      </w:r>
+        <w:t xml:space="preserve"> 팀플 준비하고 있어서 조금 바쁘다. 나중에 다시 </w:t>
+      </w:r>
+      <w:proofErr w:type="spellStart"/>
       <w:r>
         <w:rPr>
           <w:rFonts w:hint="eastAsia"/>
@@ -377,6 +375,40 @@
           <w:sz w:val="24"/>
           <w:szCs w:val="24"/>
         </w:rPr>
+        <w:t>연락할게</w:t>
+      </w:r>
+      <w:proofErr w:type="spellEnd"/>
+      <w:r>
+        <w:rPr>
+          <w:rFonts w:hint="eastAsia"/>
+          <w:i/>
+          <w:iCs/>
+          <w:color w:val="000000"/>
+          <w:sz w:val="24"/>
+          <w:szCs w:val="24"/>
+        </w:rPr>
+        <w:t xml:space="preserve">~ </w:t>
+      </w:r>
+    </w:p>
+    <w:p>
+      <w:pPr>
+        <w:rPr>
+          <w:rFonts w:hint="eastAsia"/>
+          <w:b/>
+          <w:bCs/>
+          <w:sz w:val="24"/>
+          <w:szCs w:val="24"/>
+        </w:rPr>
+      </w:pPr>
+      <w:r>
+        <w:rPr>
+          <w:rFonts w:hint="eastAsia"/>
+          <w:i/>
+          <w:iCs/>
+          <w:color w:val="000000"/>
+          <w:sz w:val="24"/>
+          <w:szCs w:val="24"/>
+        </w:rPr>
         <w:br/>
       </w:r>
       <w:r>
@@ -448,15 +480,61 @@
         </w:rPr>
         <w:br/>
       </w:r>
-      <w:r>
-        <w:rPr>
-          <w:rFonts w:hint="eastAsia"/>
-          <w:b/>
-          <w:bCs/>
-          <w:sz w:val="24"/>
-          <w:szCs w:val="24"/>
-        </w:rPr>
-        <w:t>요리하는 것도 귀찮은데... 그냥 혼자 편의점이라도 들릴까? 그냥 적당히 때우던가 해야지.</w:t>
+      <w:proofErr w:type="spellStart"/>
+      <w:r>
+        <w:rPr>
+          <w:rFonts w:hint="eastAsia"/>
+          <w:b/>
+          <w:bCs/>
+          <w:sz w:val="24"/>
+          <w:szCs w:val="24"/>
+        </w:rPr>
+        <w:t>자취하다보니</w:t>
+      </w:r>
+      <w:proofErr w:type="spellEnd"/>
+      <w:r>
+        <w:rPr>
+          <w:rFonts w:hint="eastAsia"/>
+          <w:b/>
+          <w:bCs/>
+          <w:sz w:val="24"/>
+          <w:szCs w:val="24"/>
+        </w:rPr>
+        <w:t xml:space="preserve"> </w:t>
+      </w:r>
+      <w:r>
+        <w:rPr>
+          <w:rFonts w:hint="eastAsia"/>
+          <w:b/>
+          <w:bCs/>
+          <w:sz w:val="24"/>
+          <w:szCs w:val="24"/>
+        </w:rPr>
+        <w:t>요리하는 것도 귀찮은데... 혼자 편의점이라도 들릴까? 그냥 적당히 때우던가 해야지.</w:t>
+      </w:r>
+      <w:r>
+        <w:rPr>
+          <w:b/>
+          <w:bCs/>
+          <w:sz w:val="24"/>
+          <w:szCs w:val="24"/>
+        </w:rPr>
+        <w:br/>
+      </w:r>
+      <w:r>
+        <w:rPr>
+          <w:rFonts w:hint="eastAsia"/>
+          <w:sz w:val="18"/>
+          <w:szCs w:val="20"/>
+        </w:rPr>
+        <w:t>_</w:t>
+      </w:r>
+      <w:r>
+        <w:rPr>
+          <w:sz w:val="18"/>
+          <w:szCs w:val="20"/>
+        </w:rPr>
+        <w:t>_______________________________________________________________________________________________________________</w:t>
       </w:r>
     </w:p>
     <w:p>
@@ -535,6 +613,307 @@
     <w:p>
       <w:pPr>
         <w:rPr>
+          <w:sz w:val="24"/>
+          <w:szCs w:val="24"/>
+        </w:rPr>
+      </w:pPr>
+      <w:r>
+        <w:rPr>
+          <w:rFonts w:hint="eastAsia"/>
+          <w:color w:val="000000"/>
+          <w:sz w:val="24"/>
+          <w:szCs w:val="24"/>
+        </w:rPr>
+        <w:t xml:space="preserve">알바생의 목소리가 들리기도 전에 </w:t>
+      </w:r>
+      <w:r>
+        <w:rPr>
+          <w:rFonts w:hint="eastAsia"/>
+          <w:color w:val="000000"/>
+          <w:sz w:val="24"/>
+          <w:szCs w:val="24"/>
+        </w:rPr>
+        <w:t>삼각김밥 코너 쪽을 가서</w:t>
+      </w:r>
+      <w:r>
+        <w:rPr>
+          <w:color w:val="000000"/>
+          <w:sz w:val="24"/>
+          <w:szCs w:val="24"/>
+        </w:rPr>
+        <w:t xml:space="preserve"> </w:t>
+      </w:r>
+      <w:r>
+        <w:rPr>
+          <w:rFonts w:hint="eastAsia"/>
+          <w:color w:val="000000"/>
+          <w:sz w:val="24"/>
+          <w:szCs w:val="24"/>
+        </w:rPr>
+        <w:t>오늘은 뭐가</w:t>
+      </w:r>
+      <w:r>
+        <w:rPr>
+          <w:rFonts w:hint="eastAsia"/>
+          <w:color w:val="000000"/>
+          <w:sz w:val="24"/>
+          <w:szCs w:val="24"/>
+        </w:rPr>
+        <w:t xml:space="preserve"> </w:t>
+      </w:r>
+      <w:proofErr w:type="spellStart"/>
+      <w:r>
+        <w:rPr>
+          <w:rFonts w:hint="eastAsia"/>
+          <w:color w:val="000000"/>
+          <w:sz w:val="24"/>
+          <w:szCs w:val="24"/>
+        </w:rPr>
+        <w:t>나왔나부터</w:t>
+      </w:r>
+      <w:proofErr w:type="spellEnd"/>
+      <w:r>
+        <w:rPr>
+          <w:rFonts w:hint="eastAsia"/>
+          <w:color w:val="000000"/>
+          <w:sz w:val="24"/>
+          <w:szCs w:val="24"/>
+        </w:rPr>
+        <w:t xml:space="preserve"> 확인했다. </w:t>
+      </w:r>
+      <w:r>
+        <w:rPr>
+          <w:rFonts w:hint="eastAsia"/>
+          <w:color w:val="000000"/>
+          <w:sz w:val="24"/>
+          <w:szCs w:val="24"/>
+        </w:rPr>
+        <w:br/>
+      </w:r>
+      <w:r>
+        <w:rPr>
+          <w:rFonts w:hint="eastAsia"/>
+          <w:sz w:val="24"/>
+          <w:szCs w:val="24"/>
+        </w:rPr>
+        <w:t>(</w:t>
+      </w:r>
+      <w:proofErr w:type="spellStart"/>
+      <w:r>
+        <w:rPr>
+          <w:rFonts w:hint="eastAsia"/>
+          <w:sz w:val="24"/>
+          <w:szCs w:val="24"/>
+        </w:rPr>
+        <w:t>찾았다는듯이</w:t>
+      </w:r>
+      <w:proofErr w:type="spellEnd"/>
+      <w:r>
+        <w:rPr>
+          <w:rFonts w:hint="eastAsia"/>
+          <w:sz w:val="24"/>
+          <w:szCs w:val="24"/>
+        </w:rPr>
+        <w:t>)</w:t>
+      </w:r>
+      <w:proofErr w:type="gramStart"/>
+      <w:r>
+        <w:rPr>
+          <w:rFonts w:hint="eastAsia"/>
+          <w:sz w:val="24"/>
+          <w:szCs w:val="24"/>
+        </w:rPr>
+        <w:t xml:space="preserve"> </w:t>
+      </w:r>
+      <w:r>
+        <w:rPr>
+          <w:sz w:val="24"/>
+          <w:szCs w:val="24"/>
+        </w:rPr>
+        <w:t>..</w:t>
+      </w:r>
+      <w:proofErr w:type="gramEnd"/>
+      <w:r>
+        <w:rPr>
+          <w:rFonts w:hint="eastAsia"/>
+          <w:b/>
+          <w:bCs/>
+          <w:sz w:val="24"/>
+          <w:szCs w:val="24"/>
+        </w:rPr>
+        <w:t xml:space="preserve">오늘은 </w:t>
+      </w:r>
+      <w:proofErr w:type="spellStart"/>
+      <w:r>
+        <w:rPr>
+          <w:rFonts w:hint="eastAsia"/>
+          <w:b/>
+          <w:bCs/>
+          <w:sz w:val="24"/>
+          <w:szCs w:val="24"/>
+        </w:rPr>
+        <w:t>참치김치김밥이다</w:t>
+      </w:r>
+      <w:proofErr w:type="spellEnd"/>
+      <w:r>
+        <w:rPr>
+          <w:b/>
+          <w:bCs/>
+          <w:sz w:val="24"/>
+          <w:szCs w:val="24"/>
+        </w:rPr>
+        <w:t>!</w:t>
+      </w:r>
+      <w:r>
+        <w:rPr>
+          <w:rFonts w:hint="eastAsia"/>
+          <w:sz w:val="24"/>
+          <w:szCs w:val="24"/>
+        </w:rPr>
+        <w:t xml:space="preserve"> </w:t>
+      </w:r>
+    </w:p>
+    <w:p>
+      <w:pPr>
+        <w:rPr>
+          <w:sz w:val="24"/>
+          <w:szCs w:val="24"/>
+        </w:rPr>
+      </w:pPr>
+      <w:r>
+        <w:rPr>
+          <w:rFonts w:hint="eastAsia"/>
+          <w:sz w:val="24"/>
+          <w:szCs w:val="24"/>
+        </w:rPr>
+        <w:lastRenderedPageBreak/>
+        <w:t>계산대로 가보니</w:t>
+      </w:r>
+      <w:r>
+        <w:rPr>
+          <w:sz w:val="24"/>
+          <w:szCs w:val="24"/>
+        </w:rPr>
+        <w:t xml:space="preserve"> </w:t>
+      </w:r>
+      <w:r>
+        <w:rPr>
+          <w:rFonts w:hint="eastAsia"/>
+          <w:sz w:val="24"/>
+          <w:szCs w:val="24"/>
+        </w:rPr>
+        <w:t xml:space="preserve">한 여자가 </w:t>
+      </w:r>
+      <w:r>
+        <w:rPr>
+          <w:rFonts w:hint="eastAsia"/>
+          <w:sz w:val="24"/>
+          <w:szCs w:val="24"/>
+        </w:rPr>
+        <w:t>대낮에 어울리지 않는 옷을 입고 딸기우유를 계산하고</w:t>
+      </w:r>
+      <w:r>
+        <w:rPr>
+          <w:rFonts w:hint="eastAsia"/>
+          <w:sz w:val="24"/>
+          <w:szCs w:val="24"/>
+        </w:rPr>
+        <w:t xml:space="preserve"> </w:t>
+      </w:r>
+      <w:r>
+        <w:rPr>
+          <w:rFonts w:hint="eastAsia"/>
+          <w:sz w:val="24"/>
+          <w:szCs w:val="24"/>
+        </w:rPr>
+        <w:t>있었다.</w:t>
+      </w:r>
+      <w:r>
+        <w:rPr>
+          <w:sz w:val="24"/>
+          <w:szCs w:val="24"/>
+        </w:rPr>
+        <w:t xml:space="preserve"> </w:t>
+      </w:r>
+      <w:r>
+        <w:rPr>
+          <w:rFonts w:hint="eastAsia"/>
+          <w:sz w:val="24"/>
+          <w:szCs w:val="24"/>
+        </w:rPr>
+        <w:t xml:space="preserve">편의점을 오는데 </w:t>
+      </w:r>
+      <w:proofErr w:type="spellStart"/>
+      <w:r>
+        <w:rPr>
+          <w:rFonts w:hint="eastAsia"/>
+          <w:sz w:val="24"/>
+          <w:szCs w:val="24"/>
+        </w:rPr>
+        <w:t>뭐하러</w:t>
+      </w:r>
+      <w:proofErr w:type="spellEnd"/>
+      <w:r>
+        <w:rPr>
+          <w:rFonts w:hint="eastAsia"/>
+          <w:sz w:val="24"/>
+          <w:szCs w:val="24"/>
+        </w:rPr>
+        <w:t xml:space="preserve"> 저렇게 입고</w:t>
+      </w:r>
+      <w:r>
+        <w:rPr>
+          <w:rFonts w:hint="eastAsia"/>
+          <w:sz w:val="24"/>
+          <w:szCs w:val="24"/>
+        </w:rPr>
+        <w:t xml:space="preserve"> </w:t>
+      </w:r>
+      <w:proofErr w:type="spellStart"/>
+      <w:r>
+        <w:rPr>
+          <w:rFonts w:hint="eastAsia"/>
+          <w:sz w:val="24"/>
+          <w:szCs w:val="24"/>
+        </w:rPr>
+        <w:t>온거</w:t>
+      </w:r>
+      <w:r>
+        <w:rPr>
+          <w:rFonts w:hint="eastAsia"/>
+          <w:sz w:val="24"/>
+          <w:szCs w:val="24"/>
+        </w:rPr>
+        <w:t>야</w:t>
+      </w:r>
+      <w:proofErr w:type="spellEnd"/>
+      <w:r>
+        <w:rPr>
+          <w:rFonts w:hint="eastAsia"/>
+          <w:sz w:val="24"/>
+          <w:szCs w:val="24"/>
+        </w:rPr>
+        <w:t>?</w:t>
+      </w:r>
+    </w:p>
+    <w:p>
+      <w:pPr>
+        <w:rPr>
+          <w:sz w:val="24"/>
+          <w:szCs w:val="24"/>
+        </w:rPr>
+      </w:pPr>
+      <w:r>
+        <w:rPr>
+          <w:sz w:val="24"/>
+          <w:szCs w:val="24"/>
+        </w:rPr>
+        <w:t>……….</w:t>
+      </w:r>
+    </w:p>
+    <w:p>
+      <w:pPr>
+        <w:rPr>
           <w:color w:val="6182D6"/>
           <w:sz w:val="24"/>
           <w:szCs w:val="24"/>
@@ -543,36 +922,412 @@
       <w:r>
         <w:rPr>
           <w:rFonts w:hint="eastAsia"/>
-          <w:color w:val="000000"/>
-          <w:sz w:val="24"/>
-          <w:szCs w:val="24"/>
-        </w:rPr>
-        <w:t xml:space="preserve">알바생의 목소리가 들리기도 전에 신상이 </w:t>
-      </w:r>
-      <w:proofErr w:type="spellStart"/>
-      <w:r>
-        <w:rPr>
-          <w:rFonts w:hint="eastAsia"/>
-          <w:color w:val="000000"/>
-          <w:sz w:val="24"/>
-          <w:szCs w:val="24"/>
-        </w:rPr>
-        <w:t>나왔나부터</w:t>
-      </w:r>
-      <w:proofErr w:type="spellEnd"/>
-      <w:r>
-        <w:rPr>
-          <w:rFonts w:hint="eastAsia"/>
-          <w:color w:val="000000"/>
-          <w:sz w:val="24"/>
-          <w:szCs w:val="24"/>
-        </w:rPr>
-        <w:t xml:space="preserve"> 확인했다. </w:t>
-      </w:r>
-      <w:r>
-        <w:rPr>
-          <w:rFonts w:hint="eastAsia"/>
-          <w:color w:val="000000"/>
+          <w:sz w:val="24"/>
+          <w:szCs w:val="24"/>
+        </w:rPr>
+        <w:t>근데 뭔가 익숙한 실루엣인데 설마....</w:t>
+      </w:r>
+    </w:p>
+    <w:p>
+      <w:pPr>
+        <w:rPr>
+          <w:rFonts w:hint="eastAsia"/>
+          <w:b/>
+          <w:bCs/>
+          <w:color w:val="FF0000"/>
+          <w:sz w:val="24"/>
+          <w:szCs w:val="24"/>
+        </w:rPr>
+      </w:pPr>
+      <w:r>
+        <w:rPr>
+          <w:b/>
+          <w:bCs/>
+          <w:color w:val="FF0000"/>
+          <w:sz w:val="24"/>
+          <w:szCs w:val="24"/>
+        </w:rPr>
+        <w:t>…</w:t>
+      </w:r>
+      <w:r>
+        <w:rPr>
+          <w:b/>
+          <w:bCs/>
+          <w:color w:val="FF0000"/>
+          <w:sz w:val="24"/>
+          <w:szCs w:val="24"/>
+        </w:rPr>
+        <w:t>(</w:t>
+      </w:r>
+      <w:r>
+        <w:rPr>
+          <w:rFonts w:hint="eastAsia"/>
+          <w:b/>
+          <w:bCs/>
+          <w:color w:val="FF0000"/>
+          <w:sz w:val="24"/>
+          <w:szCs w:val="24"/>
+        </w:rPr>
+        <w:t>뭔가를 고민하는 표정)</w:t>
+      </w:r>
+    </w:p>
+    <w:p>
+      <w:pPr>
+        <w:rPr>
+          <w:sz w:val="24"/>
+          <w:szCs w:val="24"/>
+        </w:rPr>
+      </w:pPr>
+      <w:r>
+        <w:rPr>
+          <w:rFonts w:hint="eastAsia"/>
+          <w:sz w:val="24"/>
+          <w:szCs w:val="24"/>
+        </w:rPr>
+        <w:t>(</w:t>
+      </w:r>
+      <w:proofErr w:type="spellStart"/>
+      <w:r>
+        <w:rPr>
+          <w:rFonts w:hint="eastAsia"/>
+          <w:sz w:val="24"/>
+          <w:szCs w:val="24"/>
+        </w:rPr>
+        <w:t>한서령인거</w:t>
+      </w:r>
+      <w:proofErr w:type="spellEnd"/>
+      <w:r>
+        <w:rPr>
+          <w:rFonts w:hint="eastAsia"/>
+          <w:sz w:val="24"/>
+          <w:szCs w:val="24"/>
+        </w:rPr>
+        <w:t xml:space="preserve"> 알아챔) 그 때 </w:t>
+      </w:r>
+      <w:proofErr w:type="spellStart"/>
+      <w:r>
+        <w:rPr>
+          <w:rFonts w:hint="eastAsia"/>
+          <w:sz w:val="24"/>
+          <w:szCs w:val="24"/>
+        </w:rPr>
+        <w:t>알바했을</w:t>
+      </w:r>
+      <w:proofErr w:type="spellEnd"/>
+      <w:r>
+        <w:rPr>
+          <w:rFonts w:hint="eastAsia"/>
+          <w:sz w:val="24"/>
+          <w:szCs w:val="24"/>
+        </w:rPr>
+        <w:t xml:space="preserve"> </w:t>
+      </w:r>
+      <w:r>
+        <w:rPr>
+          <w:rFonts w:hint="eastAsia"/>
+          <w:sz w:val="24"/>
+          <w:szCs w:val="24"/>
+        </w:rPr>
+        <w:t>때</w:t>
+      </w:r>
+      <w:r>
+        <w:rPr>
+          <w:rFonts w:hint="eastAsia"/>
+          <w:sz w:val="24"/>
+          <w:szCs w:val="24"/>
+        </w:rPr>
+        <w:t xml:space="preserve"> 다짜고짜 사귀자고 했던 그 사람 아니야? 진짜 오늘따라 불안한 예감은 죄다 </w:t>
+      </w:r>
+      <w:proofErr w:type="gramStart"/>
+      <w:r>
+        <w:rPr>
+          <w:rFonts w:hint="eastAsia"/>
+          <w:sz w:val="24"/>
+          <w:szCs w:val="24"/>
+        </w:rPr>
+        <w:t>맞네..</w:t>
+      </w:r>
+      <w:proofErr w:type="gramEnd"/>
+      <w:r>
+        <w:rPr>
+          <w:rFonts w:hint="eastAsia"/>
+          <w:sz w:val="24"/>
+          <w:szCs w:val="24"/>
+        </w:rPr>
+        <w:t xml:space="preserve"> </w:t>
+      </w:r>
+    </w:p>
+    <w:p>
+      <w:pPr>
+        <w:rPr>
+          <w:b/>
+          <w:bCs/>
+          <w:color w:val="FF0000"/>
+          <w:sz w:val="24"/>
+          <w:szCs w:val="24"/>
+        </w:rPr>
+      </w:pPr>
+      <w:r>
+        <w:rPr>
+          <w:b/>
+          <w:bCs/>
+          <w:color w:val="FF0000"/>
+          <w:sz w:val="24"/>
+          <w:szCs w:val="24"/>
+        </w:rPr>
+        <w:t>..!</w:t>
+      </w:r>
+    </w:p>
+    <w:p>
+      <w:pPr>
+        <w:rPr>
+          <w:b/>
+          <w:bCs/>
+          <w:color w:val="FF0000"/>
+          <w:sz w:val="24"/>
+          <w:szCs w:val="24"/>
+        </w:rPr>
+      </w:pPr>
+      <w:r>
+        <w:rPr>
+          <w:rFonts w:hint="eastAsia"/>
+          <w:b/>
+          <w:bCs/>
+          <w:color w:val="FF0000"/>
+          <w:sz w:val="24"/>
+          <w:szCs w:val="24"/>
+        </w:rPr>
+        <w:t>너</w:t>
+      </w:r>
+      <w:r>
+        <w:rPr>
+          <w:b/>
+          <w:bCs/>
+          <w:color w:val="FF0000"/>
+          <w:sz w:val="24"/>
+          <w:szCs w:val="24"/>
+        </w:rPr>
+        <w:t xml:space="preserve"> </w:t>
+      </w:r>
+      <w:r>
+        <w:rPr>
+          <w:rFonts w:hint="eastAsia"/>
+          <w:b/>
+          <w:bCs/>
+          <w:color w:val="FF0000"/>
+          <w:sz w:val="24"/>
+          <w:szCs w:val="24"/>
+        </w:rPr>
+        <w:t xml:space="preserve">그때 </w:t>
+      </w:r>
+      <w:proofErr w:type="gramStart"/>
+      <w:r>
+        <w:rPr>
+          <w:rFonts w:hint="eastAsia"/>
+          <w:b/>
+          <w:bCs/>
+          <w:color w:val="FF0000"/>
+          <w:sz w:val="24"/>
+          <w:szCs w:val="24"/>
+        </w:rPr>
+        <w:t>그.</w:t>
+      </w:r>
+      <w:r>
+        <w:rPr>
+          <w:b/>
+          <w:bCs/>
+          <w:color w:val="FF0000"/>
+          <w:sz w:val="24"/>
+          <w:szCs w:val="24"/>
+        </w:rPr>
+        <w:t>.</w:t>
+      </w:r>
+      <w:proofErr w:type="gramEnd"/>
+    </w:p>
+    <w:p>
+      <w:pPr>
+        <w:rPr>
+          <w:b/>
+          <w:bCs/>
+          <w:sz w:val="24"/>
+          <w:szCs w:val="24"/>
+        </w:rPr>
+      </w:pPr>
+      <w:r>
+        <w:rPr>
+          <w:rFonts w:hint="eastAsia"/>
+          <w:b/>
+          <w:bCs/>
+          <w:sz w:val="24"/>
+          <w:szCs w:val="24"/>
+        </w:rPr>
+        <w:t>사람 잘못 보셨습니다</w:t>
+      </w:r>
+      <w:r>
+        <w:rPr>
+          <w:b/>
+          <w:bCs/>
+          <w:sz w:val="24"/>
+          <w:szCs w:val="24"/>
+        </w:rPr>
+        <w:t>…</w:t>
+      </w:r>
+    </w:p>
+    <w:p>
+      <w:pPr>
+        <w:rPr>
+          <w:rFonts w:hint="eastAsia"/>
+          <w:b/>
+          <w:bCs/>
+          <w:color w:val="FF0000"/>
+          <w:sz w:val="24"/>
+          <w:szCs w:val="24"/>
+        </w:rPr>
+      </w:pPr>
+      <w:r>
+        <w:rPr>
+          <w:rFonts w:hint="eastAsia"/>
+          <w:b/>
+          <w:bCs/>
+          <w:color w:val="FF0000"/>
+          <w:sz w:val="24"/>
+          <w:szCs w:val="24"/>
+        </w:rPr>
+        <w:t>아,</w:t>
+      </w:r>
+      <w:r>
+        <w:rPr>
+          <w:b/>
+          <w:bCs/>
+          <w:color w:val="FF0000"/>
+          <w:sz w:val="24"/>
+          <w:szCs w:val="24"/>
+        </w:rPr>
+        <w:t xml:space="preserve"> </w:t>
+      </w:r>
+      <w:proofErr w:type="spellStart"/>
+      <w:r>
+        <w:rPr>
+          <w:rFonts w:hint="eastAsia"/>
+          <w:b/>
+          <w:bCs/>
+          <w:color w:val="FF0000"/>
+          <w:sz w:val="24"/>
+          <w:szCs w:val="24"/>
+        </w:rPr>
+        <w:t>뭐래</w:t>
+      </w:r>
+      <w:proofErr w:type="spellEnd"/>
+      <w:r>
+        <w:rPr>
+          <w:b/>
+          <w:bCs/>
+          <w:color w:val="FF0000"/>
+          <w:sz w:val="24"/>
+          <w:szCs w:val="24"/>
+        </w:rPr>
+        <w:t xml:space="preserve">. </w:t>
+      </w:r>
+      <w:r>
+        <w:rPr>
+          <w:rFonts w:hint="eastAsia"/>
+          <w:b/>
+          <w:bCs/>
+          <w:color w:val="FF0000"/>
+          <w:sz w:val="24"/>
+          <w:szCs w:val="24"/>
+        </w:rPr>
+        <w:t xml:space="preserve">그때 </w:t>
+      </w:r>
+      <w:proofErr w:type="spellStart"/>
+      <w:r>
+        <w:rPr>
+          <w:rFonts w:hint="eastAsia"/>
+          <w:b/>
+          <w:bCs/>
+          <w:color w:val="FF0000"/>
+          <w:sz w:val="24"/>
+          <w:szCs w:val="24"/>
+        </w:rPr>
+        <w:t>알바생</w:t>
+      </w:r>
+      <w:proofErr w:type="spellEnd"/>
+      <w:r>
+        <w:rPr>
+          <w:rFonts w:hint="eastAsia"/>
+          <w:b/>
+          <w:bCs/>
+          <w:color w:val="FF0000"/>
+          <w:sz w:val="24"/>
+          <w:szCs w:val="24"/>
+        </w:rPr>
+        <w:t xml:space="preserve"> </w:t>
+      </w:r>
+      <w:proofErr w:type="spellStart"/>
+      <w:r>
+        <w:rPr>
+          <w:rFonts w:hint="eastAsia"/>
+          <w:b/>
+          <w:bCs/>
+          <w:color w:val="FF0000"/>
+          <w:sz w:val="24"/>
+          <w:szCs w:val="24"/>
+        </w:rPr>
+        <w:t>맞잖아</w:t>
+      </w:r>
+      <w:proofErr w:type="spellEnd"/>
+      <w:r>
+        <w:rPr>
+          <w:rFonts w:hint="eastAsia"/>
+          <w:b/>
+          <w:bCs/>
+          <w:color w:val="FF0000"/>
+          <w:sz w:val="24"/>
+          <w:szCs w:val="24"/>
+        </w:rPr>
+        <w:t>!</w:t>
+      </w:r>
+    </w:p>
+    <w:p>
+      <w:pPr>
+        <w:rPr>
+          <w:rFonts w:hint="eastAsia"/>
+          <w:sz w:val="24"/>
+          <w:szCs w:val="24"/>
+        </w:rPr>
+      </w:pPr>
+      <w:r>
+        <w:rPr>
+          <w:rFonts w:hint="eastAsia"/>
+          <w:sz w:val="24"/>
+          <w:szCs w:val="24"/>
+        </w:rPr>
+        <w:t>하아,</w:t>
+      </w:r>
+      <w:r>
+        <w:rPr>
+          <w:sz w:val="24"/>
+          <w:szCs w:val="24"/>
+        </w:rPr>
+        <w:t xml:space="preserve"> </w:t>
+      </w:r>
+      <w:r>
+        <w:rPr>
+          <w:rFonts w:hint="eastAsia"/>
+          <w:sz w:val="24"/>
+          <w:szCs w:val="24"/>
+        </w:rPr>
+        <w:t>이 사람이랑은 정말 엮이기 싫은데.</w:t>
+      </w:r>
+      <w:r>
+        <w:rPr>
+          <w:sz w:val="24"/>
+          <w:szCs w:val="24"/>
+        </w:rPr>
+        <w:t>.</w:t>
+      </w:r>
+      <w:r>
+        <w:rPr>
           <w:sz w:val="24"/>
           <w:szCs w:val="24"/>
         </w:rPr>
@@ -584,6 +1339,110 @@
           <w:sz w:val="24"/>
           <w:szCs w:val="24"/>
         </w:rPr>
+        <w:t xml:space="preserve">-대충 </w:t>
+      </w:r>
+      <w:proofErr w:type="spellStart"/>
+      <w:r>
+        <w:rPr>
+          <w:rFonts w:hint="eastAsia"/>
+          <w:sz w:val="24"/>
+          <w:szCs w:val="24"/>
+        </w:rPr>
+        <w:t>얘기중</w:t>
+      </w:r>
+      <w:proofErr w:type="spellEnd"/>
+      <w:r>
+        <w:rPr>
+          <w:sz w:val="24"/>
+          <w:szCs w:val="24"/>
+        </w:rPr>
+        <w:t>-</w:t>
+      </w:r>
+      <w:r>
+        <w:rPr>
+          <w:sz w:val="24"/>
+          <w:szCs w:val="24"/>
+        </w:rPr>
+        <w:t>----------</w:t>
+      </w:r>
+    </w:p>
+    <w:p>
+      <w:pPr>
+        <w:rPr>
+          <w:rFonts w:hint="eastAsia"/>
+          <w:sz w:val="24"/>
+          <w:szCs w:val="24"/>
+        </w:rPr>
+      </w:pPr>
+      <w:r>
+        <w:rPr>
+          <w:rFonts w:hint="eastAsia"/>
+          <w:b/>
+          <w:bCs/>
+          <w:color w:val="FF0000"/>
+          <w:sz w:val="24"/>
+          <w:szCs w:val="24"/>
+        </w:rPr>
+        <w:t>어!</w:t>
+      </w:r>
+      <w:r>
+        <w:rPr>
+          <w:b/>
+          <w:bCs/>
+          <w:color w:val="FF0000"/>
+          <w:sz w:val="24"/>
+          <w:szCs w:val="24"/>
+        </w:rPr>
+        <w:t xml:space="preserve"> </w:t>
+      </w:r>
+      <w:r>
+        <w:rPr>
+          <w:rFonts w:hint="eastAsia"/>
+          <w:b/>
+          <w:bCs/>
+          <w:color w:val="FF0000"/>
+          <w:sz w:val="24"/>
+          <w:szCs w:val="24"/>
+        </w:rPr>
+        <w:t xml:space="preserve">근데 너 여기 앞 </w:t>
+      </w:r>
+      <w:r>
+        <w:rPr>
+          <w:b/>
+          <w:bCs/>
+          <w:color w:val="FF0000"/>
+          <w:sz w:val="24"/>
+          <w:szCs w:val="24"/>
+        </w:rPr>
+        <w:t>00</w:t>
+      </w:r>
+      <w:r>
+        <w:rPr>
+          <w:rFonts w:hint="eastAsia"/>
+          <w:b/>
+          <w:bCs/>
+          <w:color w:val="FF0000"/>
+          <w:sz w:val="24"/>
+          <w:szCs w:val="24"/>
+        </w:rPr>
+        <w:t>대학교 다니니?</w:t>
+      </w:r>
+      <w:r>
+        <w:rPr>
+          <w:b/>
+          <w:bCs/>
+          <w:color w:val="FF0000"/>
+          <w:sz w:val="24"/>
+          <w:szCs w:val="24"/>
+        </w:rPr>
+        <w:br/>
+      </w:r>
+      <w:r>
+        <w:rPr>
+          <w:rFonts w:hint="eastAsia"/>
+          <w:sz w:val="24"/>
+          <w:szCs w:val="24"/>
+        </w:rPr>
         <w:t>(</w:t>
       </w:r>
       <w:proofErr w:type="spellStart"/>
@@ -593,149 +1452,498 @@
           <w:sz w:val="24"/>
           <w:szCs w:val="24"/>
         </w:rPr>
-        <w:t>찾았다는듯이</w:t>
-      </w:r>
-      <w:proofErr w:type="spellEnd"/>
-      <w:r>
-        <w:rPr>
-          <w:rFonts w:hint="eastAsia"/>
-          <w:sz w:val="24"/>
-          <w:szCs w:val="24"/>
-        </w:rPr>
-        <w:t xml:space="preserve">) 어 </w:t>
-      </w:r>
-      <w:proofErr w:type="spellStart"/>
-      <w:r>
-        <w:rPr>
-          <w:rFonts w:hint="eastAsia"/>
-          <w:sz w:val="24"/>
-          <w:szCs w:val="24"/>
-        </w:rPr>
-        <w:t>저건가</w:t>
-      </w:r>
-      <w:proofErr w:type="spellEnd"/>
-      <w:r>
-        <w:rPr>
-          <w:rFonts w:hint="eastAsia"/>
-          <w:sz w:val="24"/>
-          <w:szCs w:val="24"/>
-        </w:rPr>
-        <w:t xml:space="preserve">? 근데 저 사람은 뭐지? 편의점을 오는데 </w:t>
-      </w:r>
-      <w:proofErr w:type="spellStart"/>
-      <w:r>
-        <w:rPr>
-          <w:rFonts w:hint="eastAsia"/>
-          <w:sz w:val="24"/>
-          <w:szCs w:val="24"/>
-        </w:rPr>
-        <w:t>뭐하러</w:t>
-      </w:r>
-      <w:proofErr w:type="spellEnd"/>
-      <w:r>
-        <w:rPr>
-          <w:rFonts w:hint="eastAsia"/>
-          <w:sz w:val="24"/>
-          <w:szCs w:val="24"/>
-        </w:rPr>
-        <w:t xml:space="preserve"> 저렇게 </w:t>
-      </w:r>
-      <w:proofErr w:type="spellStart"/>
-      <w:r>
-        <w:rPr>
-          <w:rFonts w:hint="eastAsia"/>
-          <w:sz w:val="24"/>
-          <w:szCs w:val="24"/>
-        </w:rPr>
-        <w:t>입고온거지</w:t>
-      </w:r>
-      <w:proofErr w:type="spellEnd"/>
-      <w:r>
-        <w:rPr>
-          <w:rFonts w:hint="eastAsia"/>
-          <w:sz w:val="24"/>
-          <w:szCs w:val="24"/>
-        </w:rPr>
-        <w:t>? 근데 뭔가 익숙한 실루엣인데 설마....</w:t>
-      </w:r>
-    </w:p>
-    <w:p>
-      <w:pPr>
-        <w:rPr>
-          <w:color w:val="6182D6"/>
-          <w:sz w:val="24"/>
-          <w:szCs w:val="24"/>
-        </w:rPr>
-      </w:pPr>
-    </w:p>
-    <w:p>
-      <w:pPr>
-        <w:rPr>
-          <w:sz w:val="24"/>
-          <w:szCs w:val="24"/>
-        </w:rPr>
-      </w:pPr>
-      <w:r>
-        <w:rPr>
-          <w:rFonts w:hint="eastAsia"/>
-          <w:sz w:val="24"/>
-          <w:szCs w:val="24"/>
-        </w:rPr>
-        <w:t>(</w:t>
-      </w:r>
-      <w:proofErr w:type="spellStart"/>
-      <w:r>
-        <w:rPr>
-          <w:rFonts w:hint="eastAsia"/>
-          <w:sz w:val="24"/>
-          <w:szCs w:val="24"/>
-        </w:rPr>
-        <w:t>한서령인거</w:t>
-      </w:r>
-      <w:proofErr w:type="spellEnd"/>
-      <w:r>
-        <w:rPr>
-          <w:rFonts w:hint="eastAsia"/>
-          <w:sz w:val="24"/>
-          <w:szCs w:val="24"/>
-        </w:rPr>
-        <w:t xml:space="preserve"> 알아챔) 그 때 </w:t>
-      </w:r>
-      <w:proofErr w:type="spellStart"/>
-      <w:r>
-        <w:rPr>
-          <w:rFonts w:hint="eastAsia"/>
-          <w:sz w:val="24"/>
-          <w:szCs w:val="24"/>
-        </w:rPr>
-        <w:t>알바했을때</w:t>
-      </w:r>
-      <w:proofErr w:type="spellEnd"/>
-      <w:r>
-        <w:rPr>
-          <w:rFonts w:hint="eastAsia"/>
-          <w:sz w:val="24"/>
-          <w:szCs w:val="24"/>
-        </w:rPr>
-        <w:t xml:space="preserve"> 다짜고짜 사귀자고 했던 그 사람 아니야? 진짜 오늘따라 불안한 예감은 죄다 </w:t>
-      </w:r>
+        <w:t>어떻ㄱㅔ</w:t>
+      </w:r>
+      <w:proofErr w:type="spellEnd"/>
+      <w:r>
+        <w:rPr>
+          <w:rFonts w:hint="eastAsia"/>
+          <w:sz w:val="24"/>
+          <w:szCs w:val="24"/>
+        </w:rPr>
+        <w:t xml:space="preserve"> </w:t>
+      </w:r>
+      <w:proofErr w:type="spellStart"/>
+      <w:r>
+        <w:rPr>
+          <w:rFonts w:hint="eastAsia"/>
+          <w:sz w:val="24"/>
+          <w:szCs w:val="24"/>
+        </w:rPr>
+        <w:t>아는것인지</w:t>
+      </w:r>
+      <w:proofErr w:type="spellEnd"/>
+      <w:r>
+        <w:rPr>
+          <w:rFonts w:hint="eastAsia"/>
+          <w:sz w:val="24"/>
+          <w:szCs w:val="24"/>
+        </w:rPr>
+        <w:t xml:space="preserve"> 자신이 스토킹을 당한 것인지 과대망상증으로 </w:t>
+      </w:r>
+      <w:r>
+        <w:rPr>
+          <w:rFonts w:hint="eastAsia"/>
+          <w:sz w:val="24"/>
+          <w:szCs w:val="24"/>
+        </w:rPr>
+        <w:t xml:space="preserve">주인공 </w:t>
+      </w:r>
+      <w:proofErr w:type="spellStart"/>
+      <w:r>
+        <w:rPr>
+          <w:rFonts w:hint="eastAsia"/>
+          <w:sz w:val="24"/>
+          <w:szCs w:val="24"/>
+        </w:rPr>
+        <w:t>벙찜</w:t>
+      </w:r>
+      <w:proofErr w:type="spellEnd"/>
+      <w:r>
+        <w:rPr>
+          <w:rFonts w:hint="eastAsia"/>
+          <w:sz w:val="24"/>
+          <w:szCs w:val="24"/>
+        </w:rPr>
+        <w:t>)</w:t>
+      </w:r>
+    </w:p>
+    <w:p>
+      <w:pPr>
+        <w:rPr>
+          <w:sz w:val="24"/>
+          <w:szCs w:val="24"/>
+        </w:rPr>
+      </w:pPr>
+      <w:r>
+        <w:rPr>
+          <w:rFonts w:hint="eastAsia"/>
+          <w:sz w:val="24"/>
+          <w:szCs w:val="24"/>
+        </w:rPr>
+        <w:t>(알바)</w:t>
+      </w:r>
+      <w:r>
+        <w:rPr>
+          <w:sz w:val="24"/>
+          <w:szCs w:val="24"/>
+        </w:rPr>
+        <w:t xml:space="preserve"> </w:t>
+      </w:r>
+      <w:r>
+        <w:rPr>
+          <w:rFonts w:hint="eastAsia"/>
+          <w:sz w:val="24"/>
+          <w:szCs w:val="24"/>
+        </w:rPr>
+        <w:t xml:space="preserve">죄송한데 뒤에 사람도 계산을 </w:t>
+      </w:r>
+      <w:proofErr w:type="spellStart"/>
+      <w:r>
+        <w:rPr>
+          <w:rFonts w:hint="eastAsia"/>
+          <w:sz w:val="24"/>
+          <w:szCs w:val="24"/>
+        </w:rPr>
+        <w:t>해야해서요</w:t>
+      </w:r>
+      <w:proofErr w:type="spellEnd"/>
+    </w:p>
+    <w:p>
+      <w:pPr>
+        <w:rPr>
+          <w:b/>
+          <w:bCs/>
+          <w:color w:val="C00000"/>
+          <w:sz w:val="24"/>
+          <w:szCs w:val="24"/>
+        </w:rPr>
+      </w:pPr>
+      <w:r>
+        <w:rPr>
+          <w:rFonts w:hint="eastAsia"/>
+          <w:b/>
+          <w:bCs/>
+          <w:color w:val="C00000"/>
+          <w:sz w:val="24"/>
+          <w:szCs w:val="24"/>
+        </w:rPr>
+        <w:t>저기,</w:t>
+      </w:r>
+      <w:r>
+        <w:rPr>
+          <w:b/>
+          <w:bCs/>
+          <w:color w:val="C00000"/>
+          <w:sz w:val="24"/>
+          <w:szCs w:val="24"/>
+        </w:rPr>
+        <w:t xml:space="preserve"> (</w:t>
+      </w:r>
+      <w:r>
+        <w:rPr>
+          <w:rFonts w:hint="eastAsia"/>
+          <w:b/>
+          <w:bCs/>
+          <w:color w:val="C00000"/>
+          <w:sz w:val="24"/>
+          <w:szCs w:val="24"/>
+        </w:rPr>
+        <w:t>담배이름)</w:t>
+      </w:r>
+      <w:r>
+        <w:rPr>
+          <w:rFonts w:hint="eastAsia"/>
+          <w:b/>
+          <w:bCs/>
+          <w:color w:val="C00000"/>
+          <w:sz w:val="24"/>
+          <w:szCs w:val="24"/>
+        </w:rPr>
+        <w:t xml:space="preserve">랑 라이터 </w:t>
+      </w:r>
+      <w:r>
+        <w:rPr>
+          <w:rFonts w:hint="eastAsia"/>
+          <w:b/>
+          <w:bCs/>
+          <w:color w:val="C00000"/>
+          <w:sz w:val="24"/>
+          <w:szCs w:val="24"/>
+        </w:rPr>
+        <w:t>하나 주세요.</w:t>
+      </w:r>
+    </w:p>
+    <w:p>
+      <w:pPr>
+        <w:rPr>
+          <w:sz w:val="24"/>
+          <w:szCs w:val="24"/>
+        </w:rPr>
+      </w:pPr>
+      <w:r>
+        <w:rPr>
+          <w:rFonts w:hint="eastAsia"/>
+          <w:sz w:val="24"/>
+          <w:szCs w:val="24"/>
+        </w:rPr>
+        <w:t>그녀는 내가</w:t>
+      </w:r>
+      <w:r>
+        <w:rPr>
+          <w:rFonts w:hint="eastAsia"/>
+          <w:sz w:val="24"/>
+          <w:szCs w:val="24"/>
+        </w:rPr>
+        <w:t xml:space="preserve"> 계산을 하지 않자 급하게 담배를 들고 편의점을 나갔다.</w:t>
+      </w:r>
+    </w:p>
+    <w:p>
+      <w:pPr>
+        <w:rPr>
+          <w:sz w:val="24"/>
+          <w:szCs w:val="24"/>
+        </w:rPr>
+      </w:pPr>
+      <w:r>
+        <w:rPr>
+          <w:rFonts w:hint="eastAsia"/>
+          <w:sz w:val="24"/>
+          <w:szCs w:val="24"/>
+        </w:rPr>
+        <w:t>정신을 차리고 보니</w:t>
+      </w:r>
+      <w:r>
+        <w:rPr>
+          <w:rFonts w:hint="eastAsia"/>
+          <w:sz w:val="24"/>
+          <w:szCs w:val="24"/>
+        </w:rPr>
+        <w:t xml:space="preserve"> 뒤에는 계산을 기다리는 손님들과 짜증난 표정을 보이는 알바생이 있었고,</w:t>
+      </w:r>
+      <w:r>
+        <w:rPr>
+          <w:sz w:val="24"/>
+          <w:szCs w:val="24"/>
+        </w:rPr>
+        <w:t xml:space="preserve"> </w:t>
+      </w:r>
+      <w:r>
+        <w:rPr>
+          <w:rFonts w:hint="eastAsia"/>
+          <w:sz w:val="24"/>
+          <w:szCs w:val="24"/>
+        </w:rPr>
+        <w:t>나는 빠르게 사과를 한 뒤 자리를 나왔다.</w:t>
+      </w:r>
+    </w:p>
+    <w:p>
+      <w:pPr>
+        <w:rPr>
+          <w:sz w:val="24"/>
+          <w:szCs w:val="24"/>
+        </w:rPr>
+      </w:pPr>
+      <w:r>
+        <w:rPr>
+          <w:sz w:val="24"/>
+          <w:szCs w:val="24"/>
+        </w:rPr>
+        <w:t>…</w:t>
+      </w:r>
+    </w:p>
+    <w:p>
+      <w:pPr>
+        <w:rPr>
+          <w:szCs w:val="20"/>
+        </w:rPr>
+      </w:pPr>
+      <w:r>
+        <w:rPr>
+          <w:rFonts w:hint="eastAsia"/>
+          <w:sz w:val="24"/>
+          <w:szCs w:val="24"/>
+        </w:rPr>
+        <w:t>-</w:t>
+      </w:r>
+      <w:r>
+        <w:rPr>
+          <w:szCs w:val="20"/>
+        </w:rPr>
+        <w:t xml:space="preserve"> </w:t>
+      </w:r>
+      <w:r>
+        <w:rPr>
+          <w:rFonts w:hint="eastAsia"/>
+          <w:szCs w:val="20"/>
+        </w:rPr>
+        <w:t>주인공은 담배를 피는구나 생각하다가 안 필 거처럼은 안 생겼다고 생각을 고침</w:t>
+      </w:r>
+      <w:r>
+        <w:rPr>
+          <w:rFonts w:hint="eastAsia"/>
+          <w:szCs w:val="20"/>
+        </w:rPr>
+        <w:t>-</w:t>
+      </w:r>
+    </w:p>
+    <w:p>
+      <w:pPr>
+        <w:rPr>
+          <w:szCs w:val="20"/>
+        </w:rPr>
+      </w:pPr>
+      <w:r>
+        <w:rPr>
+          <w:rFonts w:hint="eastAsia"/>
+          <w:sz w:val="18"/>
+          <w:szCs w:val="20"/>
+        </w:rPr>
+        <w:t>_</w:t>
+      </w:r>
+      <w:r>
+        <w:rPr>
+          <w:sz w:val="18"/>
+          <w:szCs w:val="20"/>
+        </w:rPr>
+        <w:t>_______________________________________________________________________________________________________________</w:t>
+      </w:r>
+    </w:p>
+    <w:p>
+      <w:pPr>
+        <w:rPr>
+          <w:sz w:val="24"/>
+          <w:szCs w:val="24"/>
+        </w:rPr>
+      </w:pPr>
+      <w:r>
+        <w:rPr>
+          <w:rFonts w:hint="eastAsia"/>
+          <w:sz w:val="24"/>
+          <w:szCs w:val="24"/>
+        </w:rPr>
+        <w:t>-편의점 옆 골목-</w:t>
+      </w:r>
+      <w:r>
+        <w:rPr>
+          <w:sz w:val="24"/>
+          <w:szCs w:val="24"/>
+        </w:rPr>
+        <w:br/>
+      </w:r>
+      <w:r>
+        <w:rPr>
+          <w:rFonts w:hint="eastAsia"/>
+          <w:sz w:val="24"/>
+          <w:szCs w:val="24"/>
+        </w:rPr>
+        <w:lastRenderedPageBreak/>
+        <w:t xml:space="preserve">(한서령이 담배를 꺼내서 </w:t>
+      </w:r>
+      <w:proofErr w:type="spellStart"/>
+      <w:r>
+        <w:rPr>
+          <w:rFonts w:hint="eastAsia"/>
+          <w:sz w:val="24"/>
+          <w:szCs w:val="24"/>
+        </w:rPr>
+        <w:t>뜯는즁</w:t>
+      </w:r>
+      <w:proofErr w:type="spellEnd"/>
+      <w:r>
+        <w:rPr>
+          <w:sz w:val="24"/>
+          <w:szCs w:val="24"/>
+        </w:rPr>
+        <w:t>)</w:t>
+      </w:r>
+    </w:p>
+    <w:p>
+      <w:pPr>
+        <w:rPr>
+          <w:sz w:val="24"/>
+          <w:szCs w:val="24"/>
+        </w:rPr>
+      </w:pPr>
+      <w:r>
+        <w:rPr>
+          <w:rFonts w:hint="eastAsia"/>
+          <w:sz w:val="24"/>
+          <w:szCs w:val="24"/>
+        </w:rPr>
+        <w:t xml:space="preserve">물어보고 </w:t>
+      </w:r>
+      <w:proofErr w:type="spellStart"/>
+      <w:r>
+        <w:rPr>
+          <w:rFonts w:hint="eastAsia"/>
+          <w:sz w:val="24"/>
+          <w:szCs w:val="24"/>
+        </w:rPr>
+        <w:t>싶은게</w:t>
+      </w:r>
+      <w:proofErr w:type="spellEnd"/>
+      <w:r>
+        <w:rPr>
+          <w:rFonts w:hint="eastAsia"/>
+          <w:sz w:val="24"/>
+          <w:szCs w:val="24"/>
+        </w:rPr>
+        <w:t xml:space="preserve"> 많지만 다음을 기약하고 집으로 돌아가는 주인공</w:t>
+      </w:r>
+    </w:p>
+    <w:p>
+      <w:pPr>
+        <w:rPr>
+          <w:sz w:val="24"/>
+          <w:szCs w:val="24"/>
+        </w:rPr>
+      </w:pPr>
+      <w:r>
+        <w:rPr>
+          <w:sz w:val="24"/>
+          <w:szCs w:val="24"/>
+        </w:rPr>
+        <w:t>…</w:t>
+      </w:r>
+    </w:p>
+    <w:p>
+      <w:pPr>
+        <w:rPr>
+          <w:color w:val="FF0000"/>
+          <w:sz w:val="24"/>
+          <w:szCs w:val="24"/>
+        </w:rPr>
+      </w:pPr>
       <w:proofErr w:type="gramStart"/>
       <w:r>
         <w:rPr>
           <w:rFonts w:hint="eastAsia"/>
-          <w:sz w:val="24"/>
-          <w:szCs w:val="24"/>
-        </w:rPr>
-        <w:t>맞네..</w:t>
+          <w:color w:val="FF0000"/>
+          <w:sz w:val="24"/>
+          <w:szCs w:val="24"/>
+        </w:rPr>
+        <w:t>.</w:t>
+      </w:r>
+      <w:r>
+        <w:rPr>
+          <w:color w:val="FF0000"/>
+          <w:sz w:val="24"/>
+          <w:szCs w:val="24"/>
+        </w:rPr>
+        <w:t>.</w:t>
       </w:r>
       <w:proofErr w:type="gramEnd"/>
       <w:r>
         <w:rPr>
           <w:rFonts w:hint="eastAsia"/>
+          <w:color w:val="FF0000"/>
+          <w:sz w:val="24"/>
+          <w:szCs w:val="24"/>
+        </w:rPr>
+        <w:t>콜록</w:t>
+      </w:r>
+    </w:p>
+    <w:p>
+      <w:pPr>
+        <w:rPr>
+          <w:rFonts w:hint="eastAsia"/>
+          <w:sz w:val="24"/>
+          <w:szCs w:val="24"/>
+        </w:rPr>
+      </w:pPr>
+      <w:r>
+        <w:rPr>
+          <w:rFonts w:hint="eastAsia"/>
+          <w:sz w:val="24"/>
+          <w:szCs w:val="24"/>
+        </w:rPr>
+        <w:t>뭐부터 물어봐야 하지라는</w:t>
+      </w:r>
+      <w:r>
+        <w:rPr>
           <w:sz w:val="24"/>
           <w:szCs w:val="24"/>
         </w:rPr>
         <w:t xml:space="preserve"> </w:t>
+      </w:r>
+      <w:r>
+        <w:rPr>
+          <w:rFonts w:hint="eastAsia"/>
+          <w:sz w:val="24"/>
+          <w:szCs w:val="24"/>
+        </w:rPr>
+        <w:t>잡생각이 났지만,</w:t>
+      </w:r>
+      <w:r>
+        <w:rPr>
+          <w:sz w:val="24"/>
+          <w:szCs w:val="24"/>
+        </w:rPr>
+        <w:t xml:space="preserve"> </w:t>
+      </w:r>
+      <w:r>
+        <w:rPr>
+          <w:rFonts w:hint="eastAsia"/>
+          <w:sz w:val="24"/>
+          <w:szCs w:val="24"/>
+        </w:rPr>
+        <w:t>멀어지는 등 뒤로</w:t>
+      </w:r>
+      <w:r>
+        <w:rPr>
+          <w:sz w:val="24"/>
+          <w:szCs w:val="24"/>
+        </w:rPr>
+        <w:t xml:space="preserve"> </w:t>
+      </w:r>
+      <w:r>
+        <w:rPr>
+          <w:rFonts w:hint="eastAsia"/>
+          <w:sz w:val="24"/>
+          <w:szCs w:val="24"/>
+        </w:rPr>
+        <w:t>달달한 담배향이 났다.</w:t>
       </w:r>
     </w:p>
     <w:p/>
